--- a/Report German Traffic Signs Dataset Classification.docx
+++ b/Report German Traffic Signs Dataset Classification.docx
@@ -196,101 +196,10 @@
         </w:p>
         <w:p>
           <w:pPr>
-            <w:pStyle w:val="NoSpacing"/>
-            <w:tabs>
-              <w:tab w:val="left" w:pos="8100"/>
-            </w:tabs>
-            <w:jc w:val="center"/>
             <w:rPr>
               <w:rFonts w:ascii="Times New Roman" w:hAnsi="Times New Roman" w:cs="Times New Roman"/>
-              <w:sz w:val="28"/>
-              <w:szCs w:val="28"/>
             </w:rPr>
           </w:pPr>
-          <w:sdt>
-            <w:sdtPr>
-              <w:rPr>
-                <w:rFonts w:ascii="Times New Roman" w:hAnsi="Times New Roman" w:cs="Times New Roman"/>
-                <w:sz w:val="28"/>
-                <w:szCs w:val="28"/>
-              </w:rPr>
-              <w:alias w:val="Author"/>
-              <w:tag w:val=""/>
-              <w:id w:val="789243997"/>
-              <w:dataBinding w:prefixMappings="xmlns:ns0='http://purl.org/dc/elements/1.1/' xmlns:ns1='http://schemas.openxmlformats.org/package/2006/metadata/core-properties' " w:xpath="/ns1:coreProperties[1]/ns0:creator[1]" w:storeItemID="{6C3C8BC8-F283-45AE-878A-BAB7291924A1}"/>
-              <w:text/>
-            </w:sdtPr>
-            <w:sdtContent>
-              <w:r>
-                <w:rPr>
-                  <w:rFonts w:ascii="Times New Roman" w:hAnsi="Times New Roman" w:cs="Times New Roman"/>
-                  <w:sz w:val="28"/>
-                  <w:szCs w:val="28"/>
-                </w:rPr>
-                <w:t>Group 2 - Harshitha Patlolla, Sai Kiran Batchu, Hema Naga Rupa Sri Maturi, Amit Sonagra</w:t>
-              </w:r>
-            </w:sdtContent>
-          </w:sdt>
-        </w:p>
-        <w:p>
-          <w:pPr>
-            <w:pStyle w:val="NoSpacing"/>
-            <w:tabs>
-              <w:tab w:val="left" w:pos="8100"/>
-            </w:tabs>
-            <w:jc w:val="center"/>
-            <w:rPr>
-              <w:rFonts w:ascii="Times New Roman" w:hAnsi="Times New Roman" w:cs="Times New Roman"/>
-              <w:sz w:val="28"/>
-              <w:szCs w:val="28"/>
-            </w:rPr>
-          </w:pPr>
-        </w:p>
-        <w:p>
-          <w:pPr>
-            <w:pStyle w:val="NoSpacing"/>
-            <w:tabs>
-              <w:tab w:val="left" w:pos="8100"/>
-            </w:tabs>
-            <w:jc w:val="center"/>
-            <w:rPr>
-              <w:rFonts w:ascii="Times New Roman" w:hAnsi="Times New Roman" w:cs="Times New Roman"/>
-              <w:sz w:val="28"/>
-              <w:szCs w:val="28"/>
-            </w:rPr>
-          </w:pPr>
-          <w:r>
-            <w:rPr>
-              <w:rFonts w:ascii="Times New Roman" w:hAnsi="Times New Roman" w:cs="Times New Roman"/>
-              <w:sz w:val="28"/>
-              <w:szCs w:val="28"/>
-            </w:rPr>
-            <w:t>ISM 6</w:t>
-          </w:r>
-          <w:r>
-            <w:rPr>
-              <w:rFonts w:ascii="Times New Roman" w:hAnsi="Times New Roman" w:cs="Times New Roman"/>
-              <w:sz w:val="28"/>
-              <w:szCs w:val="28"/>
-            </w:rPr>
-            <w:t>251</w:t>
-          </w:r>
-          <w:r>
-            <w:rPr>
-              <w:rFonts w:ascii="Times New Roman" w:hAnsi="Times New Roman" w:cs="Times New Roman"/>
-              <w:sz w:val="28"/>
-              <w:szCs w:val="28"/>
-            </w:rPr>
-            <w:t xml:space="preserve"> – Data </w:t>
-          </w:r>
-          <w:r>
-            <w:rPr>
-              <w:rFonts w:ascii="Times New Roman" w:hAnsi="Times New Roman" w:cs="Times New Roman"/>
-              <w:sz w:val="28"/>
-              <w:szCs w:val="28"/>
-            </w:rPr>
-            <w:t>Science Programming</w:t>
-          </w:r>
         </w:p>
         <w:p>
           <w:pPr>
@@ -1092,27 +1001,7 @@
           <w:sz w:val="24"/>
           <w:szCs w:val="24"/>
         </w:rPr>
-        <w:t>Multinational companies like Google, Tesla, Uber, Ford, Mercedes-Benz, and many others are working on automating vehicles due to</w:t>
-      </w:r>
-      <w:r>
-        <w:rPr>
-          <w:rStyle w:val="contentpasted01"/>
-          <w:rFonts w:ascii="Times New Roman" w:hAnsi="Times New Roman" w:cs="Times New Roman"/>
-          <w:color w:val="000000"/>
-          <w:sz w:val="24"/>
-          <w:szCs w:val="24"/>
-        </w:rPr>
-        <w:t xml:space="preserve"> </w:t>
-      </w:r>
-      <w:r>
-        <w:rPr>
-          <w:rStyle w:val="contentpasted01"/>
-          <w:rFonts w:ascii="Times New Roman" w:hAnsi="Times New Roman" w:cs="Times New Roman"/>
-          <w:color w:val="000000"/>
-          <w:sz w:val="24"/>
-          <w:szCs w:val="24"/>
-        </w:rPr>
-        <w:t>advancements in technology. self-driving cars are making real-time decisions based on data gathered from surroundings. </w:t>
+        <w:t>Multinational companies like Google, Tesla, Uber, Ford, Mercedes-Benz, and many others are working on automating vehicles due to advancements in technology. self-driving cars are making real-time decisions based on data gathered from surroundings. </w:t>
       </w:r>
     </w:p>
     <w:p>
@@ -1149,7 +1038,29 @@
           <w:sz w:val="24"/>
           <w:szCs w:val="24"/>
         </w:rPr>
-        <w:t>Traffic signs are an integral part of road infrastructure. Drivers must abide by a variety of traffic signs, including traffic signals, turn left or right, speed limits, no passing of heavy vehicles, no entrance, children crossing, etc.  for a safe drive.  They give drivers vital information, which forces them to modify their driving styles in order to comply with the rules of the road that are in effect at the moment. Every year, almost 1.3 million individuals die on roads. Without road signs, this figure would be significantly higher. Similarly, autonomous vehicles should follow traffic regulations, interpret, recognize, and comprehend traffic signs, and make decisions that are accurate and accident-free. </w:t>
+        <w:t xml:space="preserve">Traffic signs are an integral part of road infrastructure. Drivers must abide by a variety of traffic signs, including traffic signals, turn left or right, speed limits, no passing of heavy vehicles, no entrance, children crossing, etc.  for a safe drive.  They give drivers vital information, which forces them to modify their driving styles </w:t>
+      </w:r>
+      <w:proofErr w:type="gramStart"/>
+      <w:r>
+        <w:rPr>
+          <w:rStyle w:val="contentpasted01"/>
+          <w:rFonts w:ascii="Times New Roman" w:hAnsi="Times New Roman" w:cs="Times New Roman"/>
+          <w:color w:val="000000"/>
+          <w:sz w:val="24"/>
+          <w:szCs w:val="24"/>
+        </w:rPr>
+        <w:t>in order to</w:t>
+      </w:r>
+      <w:proofErr w:type="gramEnd"/>
+      <w:r>
+        <w:rPr>
+          <w:rStyle w:val="contentpasted01"/>
+          <w:rFonts w:ascii="Times New Roman" w:hAnsi="Times New Roman" w:cs="Times New Roman"/>
+          <w:color w:val="000000"/>
+          <w:sz w:val="24"/>
+          <w:szCs w:val="24"/>
+        </w:rPr>
+        <w:t xml:space="preserve"> comply with the rules of the road that are in effect at the moment. Every year, almost 1.3 million individuals die on roads. Without road signs, this figure would be significantly higher. Similarly, autonomous vehicles should follow traffic regulations, interpret, recognize, and comprehend traffic signs, and make decisions that are accurate and accident-free. </w:t>
       </w:r>
     </w:p>
     <w:p>
@@ -1204,25 +1115,7 @@
           <w:sz w:val="24"/>
           <w:szCs w:val="24"/>
         </w:rPr>
-        <w:t xml:space="preserve"> The dataset has 43 different classes with </w:t>
-      </w:r>
-      <w:r>
-        <w:rPr>
-          <w:rStyle w:val="contentpasted01"/>
-          <w:rFonts w:ascii="Times New Roman" w:hAnsi="Times New Roman" w:cs="Times New Roman"/>
-          <w:sz w:val="24"/>
-          <w:szCs w:val="24"/>
-        </w:rPr>
-        <w:t>unbalanced</w:t>
-      </w:r>
-      <w:r>
-        <w:rPr>
-          <w:rStyle w:val="contentpasted01"/>
-          <w:rFonts w:ascii="Times New Roman" w:hAnsi="Times New Roman" w:cs="Times New Roman"/>
-          <w:sz w:val="24"/>
-          <w:szCs w:val="24"/>
-        </w:rPr>
-        <w:t xml:space="preserve"> class frequencies. This dataset was developed for a competition in 2013.</w:t>
+        <w:t xml:space="preserve"> The dataset has 43 different classes with unbalanced class frequencies. This dataset was developed for a competition in 2013.</w:t>
       </w:r>
       <w:r>
         <w:rPr>
@@ -1311,6 +1204,7 @@
         </w:rPr>
         <w:t xml:space="preserve">The German Traffic Sign Benchmark is a </w:t>
       </w:r>
+      <w:proofErr w:type="gramStart"/>
       <w:r>
         <w:rPr>
           <w:rFonts w:ascii="Times New Roman" w:eastAsia="Times New Roman" w:hAnsi="Times New Roman" w:cs="Times New Roman"/>
@@ -1319,6 +1213,7 @@
         </w:rPr>
         <w:t>43 class</w:t>
       </w:r>
+      <w:proofErr w:type="gramEnd"/>
       <w:r>
         <w:rPr>
           <w:rFonts w:ascii="Times New Roman" w:eastAsia="Times New Roman" w:hAnsi="Times New Roman" w:cs="Times New Roman"/>
@@ -1425,15 +1320,7 @@
           <w:sz w:val="24"/>
           <w:szCs w:val="24"/>
         </w:rPr>
-        <w:t>Data Source</w:t>
-      </w:r>
-      <w:r>
-        <w:rPr>
-          <w:rFonts w:ascii="Times New Roman" w:hAnsi="Times New Roman" w:cs="Times New Roman"/>
-          <w:sz w:val="24"/>
-          <w:szCs w:val="24"/>
-        </w:rPr>
-        <w:t xml:space="preserve"> </w:t>
+        <w:t xml:space="preserve">Data Source </w:t>
       </w:r>
       <w:r>
         <w:rPr>
@@ -1554,6 +1441,9 @@
         <w:jc w:val="center"/>
       </w:pPr>
       <w:r>
+        <w:rPr>
+          <w:noProof/>
+        </w:rPr>
         <w:drawing>
           <wp:inline distT="0" distB="0" distL="0" distR="0" wp14:anchorId="06FD421D" wp14:editId="585AE6D0">
             <wp:extent cx="6118860" cy="3139350"/>
@@ -1800,23 +1690,7 @@
           <w:sz w:val="24"/>
           <w:szCs w:val="24"/>
         </w:rPr>
-        <w:t xml:space="preserve"> for ANN model. For Random Forest and SVM models, the features from raw pixel values of each image are generated using </w:t>
-      </w:r>
-      <w:r>
-        <w:rPr>
-          <w:rFonts w:ascii="Times New Roman" w:hAnsi="Times New Roman" w:cs="Times New Roman"/>
-          <w:sz w:val="24"/>
-          <w:szCs w:val="24"/>
-        </w:rPr>
-        <w:t>various filters like Gabor, Prewitt, Scharr, Gaussian, and Median</w:t>
-      </w:r>
-      <w:r>
-        <w:rPr>
-          <w:rFonts w:ascii="Times New Roman" w:hAnsi="Times New Roman" w:cs="Times New Roman"/>
-          <w:sz w:val="24"/>
-          <w:szCs w:val="24"/>
-        </w:rPr>
-        <w:t xml:space="preserve">. Each filter extracts certain information like edges, de-blurs the images, and reduces noise from the images. </w:t>
+        <w:t xml:space="preserve"> for ANN model. For Random Forest and SVM models, the features from raw pixel values of each image are generated using various filters like Gabor, Prewitt, Scharr, Gaussian, and Median. Each filter extracts certain information like edges, de-blurs the images, and reduces noise from the images. </w:t>
       </w:r>
     </w:p>
     <w:p>
@@ -2218,15 +2092,7 @@
           <w:sz w:val="24"/>
           <w:szCs w:val="24"/>
         </w:rPr>
-        <w:t xml:space="preserve">: </w:t>
-      </w:r>
-      <w:r>
-        <w:rPr>
-          <w:rFonts w:ascii="Times New Roman" w:hAnsi="Times New Roman" w:cs="Times New Roman"/>
-          <w:sz w:val="24"/>
-          <w:szCs w:val="24"/>
-        </w:rPr>
-        <w:t> Sobel filter is used for edge detection</w:t>
+        <w:t>:  Sobel filter is used for edge detection</w:t>
       </w:r>
     </w:p>
     <w:p>
@@ -2328,23 +2194,7 @@
           <w:sz w:val="24"/>
           <w:szCs w:val="24"/>
         </w:rPr>
-        <w:t> </w:t>
-      </w:r>
-      <w:r>
-        <w:rPr>
-          <w:rFonts w:ascii="Times New Roman" w:hAnsi="Times New Roman" w:cs="Times New Roman"/>
-          <w:sz w:val="24"/>
-          <w:szCs w:val="24"/>
-        </w:rPr>
-        <w:t>M</w:t>
-      </w:r>
-      <w:r>
-        <w:rPr>
-          <w:rFonts w:ascii="Times New Roman" w:hAnsi="Times New Roman" w:cs="Times New Roman"/>
-          <w:sz w:val="24"/>
-          <w:szCs w:val="24"/>
-        </w:rPr>
-        <w:t>edian filter is the filtering technique used for noise removal from images and signals</w:t>
+        <w:t> Median filter is the filtering technique used for noise removal from images and signals</w:t>
       </w:r>
     </w:p>
     <w:p>
@@ -2674,6 +2524,7 @@
       <w:r>
         <w:rPr>
           <w:rFonts w:ascii="Times New Roman" w:eastAsiaTheme="majorEastAsia" w:hAnsi="Times New Roman" w:cs="Times New Roman"/>
+          <w:noProof/>
           <w:color w:val="000000" w:themeColor="text1"/>
           <w:sz w:val="24"/>
           <w:szCs w:val="24"/>
@@ -3004,6 +2855,7 @@
       <w:r>
         <w:rPr>
           <w:rFonts w:ascii="Times New Roman" w:eastAsiaTheme="majorEastAsia" w:hAnsi="Times New Roman" w:cs="Times New Roman"/>
+          <w:noProof/>
           <w:color w:val="1F497D" w:themeColor="text2"/>
           <w:sz w:val="28"/>
           <w:szCs w:val="28"/>
@@ -3477,6 +3329,7 @@
       <w:r>
         <w:rPr>
           <w:rFonts w:ascii="Times New Roman" w:eastAsiaTheme="majorEastAsia" w:hAnsi="Times New Roman" w:cs="Times New Roman"/>
+          <w:noProof/>
           <w:color w:val="000000" w:themeColor="text1"/>
           <w:sz w:val="24"/>
           <w:szCs w:val="24"/>
@@ -3644,14 +3497,25 @@
         <w:t>kernel_size</w:t>
       </w:r>
       <w:proofErr w:type="spellEnd"/>
-      <w:r>
-        <w:rPr>
-          <w:rFonts w:ascii="Times New Roman" w:eastAsiaTheme="majorEastAsia" w:hAnsi="Times New Roman" w:cs="Times New Roman"/>
-          <w:color w:val="000000" w:themeColor="text1"/>
-          <w:sz w:val="24"/>
-          <w:szCs w:val="24"/>
-        </w:rPr>
-        <w:t>=(5,5), activation=</w:t>
+      <w:proofErr w:type="gramStart"/>
+      <w:r>
+        <w:rPr>
+          <w:rFonts w:ascii="Times New Roman" w:eastAsiaTheme="majorEastAsia" w:hAnsi="Times New Roman" w:cs="Times New Roman"/>
+          <w:color w:val="000000" w:themeColor="text1"/>
+          <w:sz w:val="24"/>
+          <w:szCs w:val="24"/>
+        </w:rPr>
+        <w:t>=(</w:t>
+      </w:r>
+      <w:proofErr w:type="gramEnd"/>
+      <w:r>
+        <w:rPr>
+          <w:rFonts w:ascii="Times New Roman" w:eastAsiaTheme="majorEastAsia" w:hAnsi="Times New Roman" w:cs="Times New Roman"/>
+          <w:color w:val="000000" w:themeColor="text1"/>
+          <w:sz w:val="24"/>
+          <w:szCs w:val="24"/>
+        </w:rPr>
+        <w:t>5,5), activation=</w:t>
       </w:r>
       <w:r>
         <w:rPr>
@@ -3716,7 +3580,17 @@
           <w:sz w:val="24"/>
           <w:szCs w:val="24"/>
         </w:rPr>
-        <w:t xml:space="preserve">MaxPool2D layer ( </w:t>
+        <w:t xml:space="preserve">MaxPool2D layer </w:t>
+      </w:r>
+      <w:proofErr w:type="gramStart"/>
+      <w:r>
+        <w:rPr>
+          <w:rFonts w:ascii="Times New Roman" w:eastAsiaTheme="majorEastAsia" w:hAnsi="Times New Roman" w:cs="Times New Roman"/>
+          <w:color w:val="000000" w:themeColor="text1"/>
+          <w:sz w:val="24"/>
+          <w:szCs w:val="24"/>
+        </w:rPr>
+        <w:t xml:space="preserve">( </w:t>
       </w:r>
       <w:proofErr w:type="spellStart"/>
       <w:r>
@@ -3726,7 +3600,17 @@
           <w:sz w:val="24"/>
           <w:szCs w:val="24"/>
         </w:rPr>
-        <w:t>pool_size</w:t>
+        <w:t>pool</w:t>
+      </w:r>
+      <w:proofErr w:type="gramEnd"/>
+      <w:r>
+        <w:rPr>
+          <w:rFonts w:ascii="Times New Roman" w:eastAsiaTheme="majorEastAsia" w:hAnsi="Times New Roman" w:cs="Times New Roman"/>
+          <w:color w:val="000000" w:themeColor="text1"/>
+          <w:sz w:val="24"/>
+          <w:szCs w:val="24"/>
+        </w:rPr>
+        <w:t>_size</w:t>
       </w:r>
       <w:proofErr w:type="spellEnd"/>
       <w:r>
@@ -3902,6 +3786,7 @@
         </w:rPr>
         <w:t xml:space="preserve"> </w:t>
       </w:r>
+      <w:proofErr w:type="gramStart"/>
       <w:r>
         <w:rPr>
           <w:rFonts w:ascii="Times New Roman" w:eastAsiaTheme="majorEastAsia" w:hAnsi="Times New Roman" w:cs="Times New Roman"/>
@@ -3940,6 +3825,7 @@
         <w:t>relu</w:t>
       </w:r>
       <w:proofErr w:type="spellEnd"/>
+      <w:proofErr w:type="gramEnd"/>
       <w:r>
         <w:rPr>
           <w:rFonts w:ascii="Times New Roman" w:eastAsiaTheme="majorEastAsia" w:hAnsi="Times New Roman" w:cs="Times New Roman"/>
@@ -3974,7 +3860,17 @@
           <w:sz w:val="24"/>
           <w:szCs w:val="24"/>
         </w:rPr>
-        <w:t xml:space="preserve">MaxPool2D layer ( </w:t>
+        <w:t xml:space="preserve">MaxPool2D layer </w:t>
+      </w:r>
+      <w:proofErr w:type="gramStart"/>
+      <w:r>
+        <w:rPr>
+          <w:rFonts w:ascii="Times New Roman" w:eastAsiaTheme="majorEastAsia" w:hAnsi="Times New Roman" w:cs="Times New Roman"/>
+          <w:color w:val="000000" w:themeColor="text1"/>
+          <w:sz w:val="24"/>
+          <w:szCs w:val="24"/>
+        </w:rPr>
+        <w:t xml:space="preserve">( </w:t>
       </w:r>
       <w:proofErr w:type="spellStart"/>
       <w:r>
@@ -3984,7 +3880,17 @@
           <w:sz w:val="24"/>
           <w:szCs w:val="24"/>
         </w:rPr>
-        <w:t>pool_size</w:t>
+        <w:t>pool</w:t>
+      </w:r>
+      <w:proofErr w:type="gramEnd"/>
+      <w:r>
+        <w:rPr>
+          <w:rFonts w:ascii="Times New Roman" w:eastAsiaTheme="majorEastAsia" w:hAnsi="Times New Roman" w:cs="Times New Roman"/>
+          <w:color w:val="000000" w:themeColor="text1"/>
+          <w:sz w:val="24"/>
+          <w:szCs w:val="24"/>
+        </w:rPr>
+        <w:t>_size</w:t>
       </w:r>
       <w:proofErr w:type="spellEnd"/>
       <w:r>
@@ -4138,7 +4044,17 @@
           <w:sz w:val="24"/>
           <w:szCs w:val="24"/>
         </w:rPr>
-        <w:t>Dense Fully connected layer (256 nodes, activation=”</w:t>
+        <w:t>Dense Fully connected layer (256 nodes, activation</w:t>
+      </w:r>
+      <w:proofErr w:type="gramStart"/>
+      <w:r>
+        <w:rPr>
+          <w:rFonts w:ascii="Times New Roman" w:eastAsiaTheme="majorEastAsia" w:hAnsi="Times New Roman" w:cs="Times New Roman"/>
+          <w:color w:val="000000" w:themeColor="text1"/>
+          <w:sz w:val="24"/>
+          <w:szCs w:val="24"/>
+        </w:rPr>
+        <w:t>=”</w:t>
       </w:r>
       <w:proofErr w:type="spellStart"/>
       <w:r>
@@ -4151,6 +4067,7 @@
         <w:t>relu</w:t>
       </w:r>
       <w:proofErr w:type="spellEnd"/>
+      <w:proofErr w:type="gramEnd"/>
       <w:r>
         <w:rPr>
           <w:rFonts w:ascii="Times New Roman" w:eastAsiaTheme="majorEastAsia" w:hAnsi="Times New Roman" w:cs="Times New Roman"/>
@@ -4212,7 +4129,17 @@
           <w:sz w:val="24"/>
           <w:szCs w:val="24"/>
         </w:rPr>
-        <w:t>Dense layer (43 nodes, activation=”</w:t>
+        <w:t>Dense layer (43 nodes, activation</w:t>
+      </w:r>
+      <w:proofErr w:type="gramStart"/>
+      <w:r>
+        <w:rPr>
+          <w:rFonts w:ascii="Times New Roman" w:eastAsiaTheme="majorEastAsia" w:hAnsi="Times New Roman" w:cs="Times New Roman"/>
+          <w:color w:val="000000" w:themeColor="text1"/>
+          <w:sz w:val="24"/>
+          <w:szCs w:val="24"/>
+        </w:rPr>
+        <w:t>=”</w:t>
       </w:r>
       <w:proofErr w:type="spellStart"/>
       <w:r>
@@ -4225,6 +4152,7 @@
         <w:t>softmax</w:t>
       </w:r>
       <w:proofErr w:type="spellEnd"/>
+      <w:proofErr w:type="gramEnd"/>
       <w:r>
         <w:rPr>
           <w:rFonts w:ascii="Times New Roman" w:eastAsiaTheme="majorEastAsia" w:hAnsi="Times New Roman" w:cs="Times New Roman"/>
@@ -4346,7 +4274,27 @@
           <w:sz w:val="24"/>
           <w:szCs w:val="24"/>
         </w:rPr>
-        <w:t>Using the 39k images dataset 10% of the data was held out for validation and the model was trained. Then the model was tested on test set of 12k images.</w:t>
+        <w:t xml:space="preserve">Using the 39k images dataset 10% of the data was held out for validation and the model was trained. Then the model was tested on </w:t>
+      </w:r>
+      <w:proofErr w:type="gramStart"/>
+      <w:r>
+        <w:rPr>
+          <w:rFonts w:ascii="Times New Roman" w:eastAsia="Times New Roman" w:hAnsi="Times New Roman" w:cs="Times New Roman"/>
+          <w:color w:val="000000" w:themeColor="text1"/>
+          <w:sz w:val="24"/>
+          <w:szCs w:val="24"/>
+        </w:rPr>
+        <w:t>test</w:t>
+      </w:r>
+      <w:proofErr w:type="gramEnd"/>
+      <w:r>
+        <w:rPr>
+          <w:rFonts w:ascii="Times New Roman" w:eastAsia="Times New Roman" w:hAnsi="Times New Roman" w:cs="Times New Roman"/>
+          <w:color w:val="000000" w:themeColor="text1"/>
+          <w:sz w:val="24"/>
+          <w:szCs w:val="24"/>
+        </w:rPr>
+        <w:t xml:space="preserve"> set of 12k images.</w:t>
       </w:r>
     </w:p>
     <w:p>
@@ -4423,6 +4371,9 @@
         </w:rPr>
       </w:pPr>
       <w:r>
+        <w:rPr>
+          <w:noProof/>
+        </w:rPr>
         <w:drawing>
           <wp:anchor distT="0" distB="0" distL="114300" distR="114300" simplePos="0" relativeHeight="251659264" behindDoc="0" locked="0" layoutInCell="1" allowOverlap="1" wp14:anchorId="3CE23A88" wp14:editId="4DEC4381">
             <wp:simplePos x="0" y="0"/>
@@ -4480,6 +4431,9 @@
         </w:drawing>
       </w:r>
       <w:r>
+        <w:rPr>
+          <w:noProof/>
+        </w:rPr>
         <w:drawing>
           <wp:inline distT="0" distB="0" distL="0" distR="0" wp14:anchorId="7BE68C5E" wp14:editId="56A3F08D">
             <wp:extent cx="3293745" cy="3768237"/>
@@ -4539,6 +4493,9 @@
         </w:rPr>
       </w:pPr>
       <w:r>
+        <w:rPr>
+          <w:noProof/>
+        </w:rPr>
         <w:drawing>
           <wp:inline distT="0" distB="0" distL="0" distR="0" wp14:anchorId="6A503B8B" wp14:editId="23093A09">
             <wp:extent cx="6858000" cy="7778262"/>
@@ -4853,7 +4810,31 @@
     <w:p/>
     <w:p>
       <w:r>
-        <w:t>We can see that SVM, Random Forest and Neural network models have high validation accuracy but they failed on the test dataset implying that the models have overfitted the train data. As the CNN model has highest accuracy and also generalizes well on the test data, we are considering this as the best model.</w:t>
+        <w:t xml:space="preserve">We can see that SVM, Random Forest and Neural network models have high validation </w:t>
+      </w:r>
+      <w:proofErr w:type="gramStart"/>
+      <w:r>
+        <w:t>accuracy</w:t>
+      </w:r>
+      <w:proofErr w:type="gramEnd"/>
+      <w:r>
+        <w:t xml:space="preserve"> but they failed on the test dataset implying that the models have overfitted the train data. As the CNN model has </w:t>
+      </w:r>
+      <w:proofErr w:type="gramStart"/>
+      <w:r>
+        <w:t>highest</w:t>
+      </w:r>
+      <w:proofErr w:type="gramEnd"/>
+      <w:r>
+        <w:t xml:space="preserve"> accuracy </w:t>
+      </w:r>
+      <w:proofErr w:type="gramStart"/>
+      <w:r>
+        <w:t>and also</w:t>
+      </w:r>
+      <w:proofErr w:type="gramEnd"/>
+      <w:r>
+        <w:t xml:space="preserve"> generalizes well on the test data, we are considering this as the best model.</w:t>
       </w:r>
     </w:p>
     <w:p>
